--- a/reps/ПППИ5_Харламов_ПИ-19а.docx
+++ b/reps/ПППИ5_Харламов_ПИ-19а.docx
@@ -1084,14 +1084,14 @@
           <w:rFonts w:hint="default" w:ascii="Times New Roman" w:hAnsi="Times New Roman" w:cs="Times New Roman"/>
           <w:sz w:val="28"/>
           <w:szCs w:val="28"/>
-          <w:lang w:val="en-US"/>
+          <w:lang w:val="ru-RU"/>
         </w:rPr>
       </w:pPr>
       <w:r>
         <w:drawing>
           <wp:inline distT="0" distB="0" distL="114300" distR="114300">
-            <wp:extent cx="6049010" cy="5661660"/>
-            <wp:effectExtent l="0" t="0" r="8890" b="15240"/>
+            <wp:extent cx="4253865" cy="3981450"/>
+            <wp:effectExtent l="0" t="0" r="13335" b="0"/>
             <wp:docPr id="3" name="Изображение 3"/>
             <wp:cNvGraphicFramePr>
               <a:graphicFrameLocks xmlns:a="http://schemas.openxmlformats.org/drawingml/2006/main" noChangeAspect="1"/>
@@ -1114,7 +1114,7 @@
                   <pic:spPr>
                     <a:xfrm>
                       <a:off x="0" y="0"/>
-                      <a:ext cx="6049010" cy="5661660"/>
+                      <a:ext cx="4253865" cy="3981450"/>
                     </a:xfrm>
                     <a:prstGeom prst="rect">
                       <a:avLst/>
@@ -1253,7 +1253,18 @@
           <w:szCs w:val="28"/>
           <w:lang w:val="ru-RU"/>
         </w:rPr>
-        <w:t>файл с соответствующим заголовком (рисунок 3).</w:t>
+        <w:t>файл с соответствующим заголовком (рисунок 3, 4</w:t>
+      </w:r>
+      <w:bookmarkStart w:id="0" w:name="_GoBack"/>
+      <w:bookmarkEnd w:id="0"/>
+      <w:r>
+        <w:rPr>
+          <w:rFonts w:hint="default" w:ascii="Times New Roman" w:hAnsi="Times New Roman" w:cs="Times New Roman"/>
+          <w:sz w:val="28"/>
+          <w:szCs w:val="28"/>
+          <w:lang w:val="ru-RU"/>
+        </w:rPr>
+        <w:t>).</w:t>
       </w:r>
     </w:p>
     <w:p>
@@ -1284,8 +1295,8 @@
       <w:r>
         <w:drawing>
           <wp:inline distT="0" distB="0" distL="114300" distR="114300">
-            <wp:extent cx="5934710" cy="5214620"/>
-            <wp:effectExtent l="0" t="0" r="8890" b="5080"/>
+            <wp:extent cx="5625465" cy="4942840"/>
+            <wp:effectExtent l="0" t="0" r="13335" b="10160"/>
             <wp:docPr id="4" name="Изображение 4"/>
             <wp:cNvGraphicFramePr>
               <a:graphicFrameLocks xmlns:a="http://schemas.openxmlformats.org/drawingml/2006/main" noChangeAspect="1"/>
@@ -1308,7 +1319,7 @@
                   <pic:spPr>
                     <a:xfrm>
                       <a:off x="0" y="0"/>
-                      <a:ext cx="5934710" cy="5214620"/>
+                      <a:ext cx="5625465" cy="4942840"/>
                     </a:xfrm>
                     <a:prstGeom prst="rect">
                       <a:avLst/>
@@ -1347,7 +1358,7 @@
           <w:rFonts w:hint="default" w:ascii="Times New Roman" w:hAnsi="Times New Roman" w:cs="Times New Roman"/>
           <w:sz w:val="28"/>
           <w:szCs w:val="28"/>
-          <w:lang w:val="en-US"/>
+          <w:lang w:val="ru-RU"/>
         </w:rPr>
       </w:pPr>
       <w:r>
@@ -1376,6 +1387,164 @@
           <w:lang w:val="ru-RU"/>
         </w:rPr>
         <w:t>документация</w:t>
+      </w:r>
+      <w:r>
+        <w:rPr>
+          <w:rFonts w:hint="default" w:ascii="Times New Roman" w:hAnsi="Times New Roman" w:cs="Times New Roman"/>
+          <w:sz w:val="28"/>
+          <w:szCs w:val="28"/>
+          <w:lang w:val="en-US"/>
+        </w:rPr>
+        <w:t xml:space="preserve">, </w:t>
+      </w:r>
+      <w:r>
+        <w:rPr>
+          <w:rFonts w:hint="default" w:ascii="Times New Roman" w:hAnsi="Times New Roman" w:cs="Times New Roman"/>
+          <w:sz w:val="28"/>
+          <w:szCs w:val="28"/>
+          <w:lang w:val="ru-RU"/>
+        </w:rPr>
+        <w:t>код</w:t>
+      </w:r>
+    </w:p>
+    <w:p>
+      <w:pPr>
+        <w:keepNext w:val="0"/>
+        <w:keepLines w:val="0"/>
+        <w:pageBreakBefore w:val="0"/>
+        <w:widowControl/>
+        <w:kinsoku/>
+        <w:wordWrap/>
+        <w:overflowPunct/>
+        <w:topLinePunct w:val="0"/>
+        <w:autoSpaceDE/>
+        <w:autoSpaceDN/>
+        <w:bidi w:val="0"/>
+        <w:adjustRightInd/>
+        <w:snapToGrid/>
+        <w:spacing w:line="360" w:lineRule="auto"/>
+        <w:jc w:val="center"/>
+        <w:textAlignment w:val="auto"/>
+        <w:rPr>
+          <w:rFonts w:hint="default" w:ascii="Times New Roman" w:hAnsi="Times New Roman" w:cs="Times New Roman"/>
+          <w:sz w:val="28"/>
+          <w:szCs w:val="28"/>
+          <w:lang w:val="ru-RU"/>
+        </w:rPr>
+      </w:pPr>
+      <w:r>
+        <w:drawing>
+          <wp:inline distT="0" distB="0" distL="114300" distR="114300">
+            <wp:extent cx="5616575" cy="2761615"/>
+            <wp:effectExtent l="0" t="0" r="3175" b="635"/>
+            <wp:docPr id="6" name="Изображение 6"/>
+            <wp:cNvGraphicFramePr>
+              <a:graphicFrameLocks xmlns:a="http://schemas.openxmlformats.org/drawingml/2006/main" noChangeAspect="1"/>
+            </wp:cNvGraphicFramePr>
+            <a:graphic xmlns:a="http://schemas.openxmlformats.org/drawingml/2006/main">
+              <a:graphicData uri="http://schemas.openxmlformats.org/drawingml/2006/picture">
+                <pic:pic xmlns:pic="http://schemas.openxmlformats.org/drawingml/2006/picture">
+                  <pic:nvPicPr>
+                    <pic:cNvPr id="6" name="Изображение 6"/>
+                    <pic:cNvPicPr>
+                      <a:picLocks noChangeAspect="1"/>
+                    </pic:cNvPicPr>
+                  </pic:nvPicPr>
+                  <pic:blipFill>
+                    <a:blip r:embed="rId7"/>
+                    <a:stretch>
+                      <a:fillRect/>
+                    </a:stretch>
+                  </pic:blipFill>
+                  <pic:spPr>
+                    <a:xfrm>
+                      <a:off x="0" y="0"/>
+                      <a:ext cx="5616575" cy="2761615"/>
+                    </a:xfrm>
+                    <a:prstGeom prst="rect">
+                      <a:avLst/>
+                    </a:prstGeom>
+                    <a:noFill/>
+                    <a:ln>
+                      <a:noFill/>
+                    </a:ln>
+                  </pic:spPr>
+                </pic:pic>
+              </a:graphicData>
+            </a:graphic>
+          </wp:inline>
+        </w:drawing>
+      </w:r>
+    </w:p>
+    <w:p>
+      <w:pPr>
+        <w:keepNext w:val="0"/>
+        <w:keepLines w:val="0"/>
+        <w:pageBreakBefore w:val="0"/>
+        <w:widowControl/>
+        <w:kinsoku/>
+        <w:wordWrap/>
+        <w:overflowPunct/>
+        <w:topLinePunct w:val="0"/>
+        <w:autoSpaceDE/>
+        <w:autoSpaceDN/>
+        <w:bidi w:val="0"/>
+        <w:adjustRightInd/>
+        <w:snapToGrid/>
+        <w:spacing w:line="360" w:lineRule="auto"/>
+        <w:jc w:val="center"/>
+        <w:textAlignment w:val="auto"/>
+        <w:rPr>
+          <w:rFonts w:hint="default" w:ascii="Times New Roman" w:hAnsi="Times New Roman" w:cs="Times New Roman"/>
+          <w:sz w:val="28"/>
+          <w:szCs w:val="28"/>
+          <w:lang w:val="ru-RU"/>
+        </w:rPr>
+      </w:pPr>
+      <w:r>
+        <w:rPr>
+          <w:rFonts w:hint="default" w:ascii="Times New Roman" w:hAnsi="Times New Roman" w:cs="Times New Roman"/>
+          <w:sz w:val="28"/>
+          <w:szCs w:val="28"/>
+          <w:lang w:val="ru-RU"/>
+        </w:rPr>
+        <w:t xml:space="preserve">Рисунок </w:t>
+      </w:r>
+      <w:r>
+        <w:rPr>
+          <w:rFonts w:hint="default" w:ascii="Times New Roman" w:hAnsi="Times New Roman" w:cs="Times New Roman"/>
+          <w:sz w:val="28"/>
+          <w:szCs w:val="28"/>
+          <w:lang w:val="en-US"/>
+        </w:rPr>
+        <w:t>4</w:t>
+      </w:r>
+      <w:r>
+        <w:rPr>
+          <w:rFonts w:hint="default" w:ascii="Times New Roman" w:hAnsi="Times New Roman" w:cs="Times New Roman"/>
+          <w:sz w:val="28"/>
+          <w:szCs w:val="28"/>
+          <w:lang w:val="ru-RU"/>
+        </w:rPr>
+        <w:t xml:space="preserve"> – .</w:t>
+      </w:r>
+      <w:r>
+        <w:rPr>
+          <w:rFonts w:hint="default" w:ascii="Times New Roman" w:hAnsi="Times New Roman" w:cs="Times New Roman"/>
+          <w:sz w:val="28"/>
+          <w:szCs w:val="28"/>
+          <w:lang w:val="en-US"/>
+        </w:rPr>
+        <w:t>hta-</w:t>
+      </w:r>
+      <w:r>
+        <w:rPr>
+          <w:rFonts w:hint="default" w:ascii="Times New Roman" w:hAnsi="Times New Roman" w:cs="Times New Roman"/>
+          <w:sz w:val="28"/>
+          <w:szCs w:val="28"/>
+          <w:lang w:val="ru-RU"/>
+        </w:rPr>
+        <w:t>документация, результат</w:t>
       </w:r>
     </w:p>
     <w:p>
@@ -1411,7 +1580,60 @@
           <w:lang w:val="ru-RU"/>
         </w:rPr>
         <w:tab/>
-        <w:t>Сохраним изменения в репозиторий (рисунок 4).</w:t>
+      </w:r>
+    </w:p>
+    <w:p>
+      <w:pPr>
+        <w:keepNext w:val="0"/>
+        <w:keepLines w:val="0"/>
+        <w:pageBreakBefore w:val="0"/>
+        <w:widowControl/>
+        <w:kinsoku/>
+        <w:wordWrap/>
+        <w:overflowPunct/>
+        <w:topLinePunct w:val="0"/>
+        <w:autoSpaceDE/>
+        <w:autoSpaceDN/>
+        <w:bidi w:val="0"/>
+        <w:adjustRightInd/>
+        <w:snapToGrid/>
+        <w:spacing w:line="360" w:lineRule="auto"/>
+        <w:ind w:firstLine="708" w:firstLineChars="0"/>
+        <w:jc w:val="both"/>
+        <w:textAlignment w:val="auto"/>
+        <w:rPr>
+          <w:rFonts w:hint="default" w:ascii="Times New Roman" w:hAnsi="Times New Roman" w:cs="Times New Roman"/>
+          <w:sz w:val="28"/>
+          <w:szCs w:val="28"/>
+          <w:lang w:val="ru-RU"/>
+        </w:rPr>
+      </w:pPr>
+      <w:r>
+        <w:rPr>
+          <w:rFonts w:hint="default" w:ascii="Times New Roman" w:hAnsi="Times New Roman" w:cs="Times New Roman"/>
+          <w:sz w:val="28"/>
+          <w:szCs w:val="28"/>
+          <w:lang w:val="ru-RU"/>
+        </w:rPr>
+        <w:t xml:space="preserve">Сохраним изменения в репозиторий (рисунок </w:t>
+      </w:r>
+      <w:r>
+        <w:rPr>
+          <w:rFonts w:hint="default" w:ascii="Times New Roman" w:hAnsi="Times New Roman" w:cs="Times New Roman"/>
+          <w:sz w:val="28"/>
+          <w:szCs w:val="28"/>
+          <w:lang w:val="en-US"/>
+        </w:rPr>
+        <w:t>5</w:t>
+      </w:r>
+      <w:r>
+        <w:rPr>
+          <w:rFonts w:hint="default" w:ascii="Times New Roman" w:hAnsi="Times New Roman" w:cs="Times New Roman"/>
+          <w:sz w:val="28"/>
+          <w:szCs w:val="28"/>
+          <w:lang w:val="ru-RU"/>
+        </w:rPr>
+        <w:t>).</w:t>
       </w:r>
     </w:p>
     <w:p>
@@ -1458,7 +1680,7 @@
                     </pic:cNvPicPr>
                   </pic:nvPicPr>
                   <pic:blipFill>
-                    <a:blip r:embed="rId7"/>
+                    <a:blip r:embed="rId8"/>
                     <a:stretch>
                       <a:fillRect/>
                     </a:stretch>
@@ -1513,10 +1735,17 @@
           <w:szCs w:val="28"/>
           <w:lang w:val="ru-RU"/>
         </w:rPr>
-        <w:t>Рисунок 4</w:t>
+        <w:t xml:space="preserve">Рисунок </w:t>
       </w:r>
-      <w:bookmarkStart w:id="0" w:name="_GoBack"/>
-      <w:bookmarkEnd w:id="0"/>
+      <w:r>
+        <w:rPr>
+          <w:rFonts w:hint="default" w:ascii="Times New Roman" w:hAnsi="Times New Roman" w:cs="Times New Roman"/>
+          <w:sz w:val="28"/>
+          <w:szCs w:val="28"/>
+          <w:lang w:val="en-US"/>
+        </w:rPr>
+        <w:t>5</w:t>
+      </w:r>
       <w:r>
         <w:rPr>
           <w:rFonts w:hint="default" w:ascii="Times New Roman" w:hAnsi="Times New Roman" w:cs="Times New Roman"/>
